--- a/Навигация/Лаб 1/лаб1/Отчетик.docx
+++ b/Навигация/Лаб 1/лаб1/Отчетик.docx
@@ -4,38 +4,138 @@
   <w:body>
     <w:p>
       <w:pPr>
+        <w:pStyle w:val="1"/>
+        <w:jc w:val="center"/>
         <w:rPr>
           <w:lang w:val="ru-RU"/>
         </w:rPr>
       </w:pPr>
       <w:r>
         <w:rPr>
-          <w:lang w:val="en-US"/>
-        </w:rPr>
-        <w:t>GPS M-</w:t>
-      </w:r>
-      <w:r>
-        <w:rPr>
-          <w:lang w:val="ru-RU"/>
-        </w:rPr>
-        <w:t>последовательность</w:t>
+          <w:lang w:val="ru-RU"/>
+        </w:rPr>
+        <w:t>Лабораторная работа №1: «Практическое освоение характеристик навигационных сигналов ГНСС»</w:t>
       </w:r>
     </w:p>
     <w:p>
       <w:pPr>
-        <w:ind w:firstLine="0"/>
+        <w:jc w:val="right"/>
         <w:rPr>
           <w:lang w:val="ru-RU"/>
         </w:rPr>
       </w:pPr>
       <w:r>
         <w:rPr>
-          <w:lang w:val="ru-RU"/>
-        </w:rPr>
+          <w:u w:val="single"/>
+          <w:lang w:val="ru-RU"/>
+        </w:rPr>
+        <w:t>Выполнила</w:t>
+      </w:r>
+      <w:r>
+        <w:rPr>
+          <w:lang w:val="ru-RU"/>
+        </w:rPr>
+        <w:t>: Величкина А.С.</w:t>
+      </w:r>
+    </w:p>
+    <w:p>
+      <w:pPr>
+        <w:rPr>
+          <w:spacing w:val="-8"/>
+          <w:szCs w:val="28"/>
+          <w:lang w:val="ru-RU"/>
+        </w:rPr>
+      </w:pPr>
+      <w:r>
+        <w:rPr>
+          <w:u w:val="single"/>
+          <w:lang w:val="ru-RU"/>
+        </w:rPr>
+        <w:t>Задание 1</w:t>
+      </w:r>
+      <w:r>
+        <w:rPr>
+          <w:lang w:val="ru-RU"/>
+        </w:rPr>
+        <w:t xml:space="preserve">: </w:t>
+      </w:r>
+      <w:r>
+        <w:rPr>
+          <w:spacing w:val="-8"/>
+          <w:szCs w:val="28"/>
+          <w:lang w:val="ru-RU"/>
+        </w:rPr>
+        <w:t>формирование модулирующих псевдослучайных последовательностей навигационных сигналов ГНСС</w:t>
+      </w:r>
+    </w:p>
+    <w:p>
+      <w:pPr>
+        <w:rPr>
+          <w:lang w:val="ru-RU"/>
+        </w:rPr>
+      </w:pPr>
+      <w:r>
+        <w:rPr>
+          <w:spacing w:val="-8"/>
+          <w:szCs w:val="28"/>
+          <w:lang w:val="ru-RU"/>
+        </w:rPr>
+        <w:t>Согласно перечисленным в задании требованиям</w:t>
+      </w:r>
+      <w:r>
+        <w:rPr>
+          <w:spacing w:val="-8"/>
+          <w:szCs w:val="28"/>
+          <w:lang w:val="ru-RU"/>
+        </w:rPr>
+        <w:t>,</w:t>
+      </w:r>
+      <w:r>
+        <w:rPr>
+          <w:spacing w:val="-8"/>
+          <w:szCs w:val="28"/>
+          <w:lang w:val="ru-RU"/>
+        </w:rPr>
+        <w:t xml:space="preserve"> были настроено моделирование сигналов ГНСС систем ГЛОНАСС и </w:t>
+      </w:r>
+      <w:r>
+        <w:rPr>
+          <w:spacing w:val="-8"/>
+          <w:szCs w:val="28"/>
+          <w:lang w:val="en-US"/>
+        </w:rPr>
+        <w:t>GPS</w:t>
+      </w:r>
+      <w:r>
+        <w:rPr>
+          <w:spacing w:val="-8"/>
+          <w:szCs w:val="28"/>
+          <w:lang w:val="ru-RU"/>
+        </w:rPr>
+        <w:t xml:space="preserve">. </w:t>
+      </w:r>
+      <w:r>
+        <w:rPr>
+          <w:spacing w:val="-8"/>
+          <w:szCs w:val="28"/>
+          <w:lang w:val="ru-RU"/>
+        </w:rPr>
+        <w:t xml:space="preserve">Полученные осциллограммы кодирующих последовательностей приведены на рис. 1 и 2. </w:t>
+      </w:r>
+    </w:p>
+    <w:p>
+      <w:pPr>
+        <w:pStyle w:val="a3"/>
+        <w:jc w:val="center"/>
+        <w:rPr>
+          <w:lang w:val="ru-RU"/>
+        </w:rPr>
+      </w:pPr>
+      <w:r>
         <w:drawing>
-          <wp:inline distT="0" distB="0" distL="0" distR="0" wp14:anchorId="0B62FBAC" wp14:editId="0F18089A">
-            <wp:extent cx="3013076" cy="2291934"/>
-            <wp:effectExtent l="0" t="0" r="0" b="0"/>
+          <wp:inline distT="0" distB="0" distL="0" distR="0" wp14:anchorId="0B62FBAC" wp14:editId="3BDD79A6">
+            <wp:extent cx="3786173" cy="2880000"/>
+            <wp:effectExtent l="0" t="0" r="5080" b="0"/>
             <wp:docPr id="1" name="Рисунок 1"/>
             <wp:cNvGraphicFramePr>
               <a:graphicFrameLocks xmlns:a="http://schemas.openxmlformats.org/drawingml/2006/main" noChangeAspect="1"/>
@@ -56,7 +156,7 @@
                   <pic:spPr>
                     <a:xfrm>
                       <a:off x="0" y="0"/>
-                      <a:ext cx="3014165" cy="2292762"/>
+                      <a:ext cx="3786173" cy="2880000"/>
                     </a:xfrm>
                     <a:prstGeom prst="rect">
                       <a:avLst/>
@@ -71,7 +171,8 @@
     </w:p>
     <w:p>
       <w:pPr>
-        <w:ind w:firstLine="0"/>
+        <w:pStyle w:val="a3"/>
+        <w:jc w:val="center"/>
         <w:rPr>
           <w:lang w:val="ru-RU"/>
         </w:rPr>
@@ -80,24 +181,62 @@
         <w:rPr>
           <w:lang w:val="ru-RU"/>
         </w:rPr>
-        <w:t>Код Голда ГЛОНАСС</w:t>
+        <w:t xml:space="preserve">Рис. 1. Кодирующая последовательность ГНСС </w:t>
+      </w:r>
+      <w:r>
+        <w:rPr>
+          <w:lang w:val="en-US"/>
+        </w:rPr>
+        <w:t>GPS</w:t>
+      </w:r>
+      <w:r>
+        <w:rPr>
+          <w:lang w:val="ru-RU"/>
+        </w:rPr>
+        <w:t>:</w:t>
+      </w:r>
+      <w:r>
+        <w:rPr>
+          <w:lang w:val="ru-RU"/>
+        </w:rPr>
+        <w:t xml:space="preserve"> </w:t>
+      </w:r>
+      <w:r>
+        <w:rPr>
+          <w:lang w:val="en-US"/>
+        </w:rPr>
+        <w:t>M</w:t>
+      </w:r>
+      <w:r>
+        <w:rPr>
+          <w:lang w:val="ru-RU"/>
+        </w:rPr>
+        <w:t>-последовательность.</w:t>
+      </w:r>
+      <w:r>
+        <w:rPr>
+          <w:lang w:val="ru-RU"/>
+        </w:rPr>
+        <w:t xml:space="preserve"> </w:t>
       </w:r>
     </w:p>
     <w:p>
       <w:pPr>
         <w:ind w:firstLine="0"/>
+        <w:jc w:val="center"/>
         <w:rPr>
           <w:lang w:val="ru-RU"/>
         </w:rPr>
       </w:pPr>
       <w:r>
         <w:rPr>
+          <w:noProof/>
           <w:lang w:val="ru-RU"/>
         </w:rPr>
         <w:drawing>
-          <wp:inline distT="0" distB="0" distL="0" distR="0" wp14:anchorId="45D14C4B" wp14:editId="3222D33B">
-            <wp:extent cx="3984626" cy="2985382"/>
-            <wp:effectExtent l="0" t="0" r="0" b="5715"/>
+          <wp:inline distT="0" distB="0" distL="0" distR="0" wp14:anchorId="45D14C4B" wp14:editId="066D2D1F">
+            <wp:extent cx="3843971" cy="2880000"/>
+            <wp:effectExtent l="0" t="0" r="4445" b="0"/>
             <wp:docPr id="2" name="Рисунок 2"/>
             <wp:cNvGraphicFramePr>
               <a:graphicFrameLocks xmlns:a="http://schemas.openxmlformats.org/drawingml/2006/main" noChangeAspect="1"/>
@@ -118,7 +257,7 @@
                   <pic:spPr>
                     <a:xfrm>
                       <a:off x="0" y="0"/>
-                      <a:ext cx="3985224" cy="2985830"/>
+                      <a:ext cx="3843971" cy="2880000"/>
                     </a:xfrm>
                     <a:prstGeom prst="rect">
                       <a:avLst/>
@@ -130,6 +269,130 @@
           </wp:inline>
         </w:drawing>
       </w:r>
+    </w:p>
+    <w:p>
+      <w:pPr>
+        <w:ind w:firstLine="0"/>
+        <w:jc w:val="center"/>
+        <w:rPr>
+          <w:lang w:val="ru-RU"/>
+        </w:rPr>
+      </w:pPr>
+      <w:r>
+        <w:rPr>
+          <w:lang w:val="ru-RU"/>
+        </w:rPr>
+        <w:t xml:space="preserve">Рис. 2. Кодирующая последовательность ГНСС ГЛОНАСС: код </w:t>
+      </w:r>
+      <w:proofErr w:type="spellStart"/>
+      <w:r>
+        <w:rPr>
+          <w:lang w:val="ru-RU"/>
+        </w:rPr>
+        <w:t>Голда</w:t>
+      </w:r>
+      <w:proofErr w:type="spellEnd"/>
+    </w:p>
+    <w:p>
+      <w:pPr>
+        <w:ind w:firstLine="0"/>
+        <w:rPr>
+          <w:lang w:val="ru-RU"/>
+        </w:rPr>
+      </w:pPr>
+      <w:r>
+        <w:rPr>
+          <w:lang w:val="ru-RU"/>
+        </w:rPr>
+        <w:lastRenderedPageBreak/>
+        <w:t xml:space="preserve">Согласно результатам моделирования длительность элементарного импульса ГНСС </w:t>
+      </w:r>
+      <w:r>
+        <w:rPr>
+          <w:lang w:val="en-US"/>
+        </w:rPr>
+        <w:t>GPS</w:t>
+      </w:r>
+      <w:r>
+        <w:rPr>
+          <w:lang w:val="ru-RU"/>
+        </w:rPr>
+        <w:t xml:space="preserve"> </w:t>
+      </w:r>
+      <w:r>
+        <w:rPr>
+          <w:lang w:val="ru-RU"/>
+        </w:rPr>
+        <w:t xml:space="preserve">составляет 1.85 </w:t>
+      </w:r>
+      <w:proofErr w:type="spellStart"/>
+      <w:r>
+        <w:rPr>
+          <w:lang w:val="ru-RU"/>
+        </w:rPr>
+        <w:t>мс</w:t>
+      </w:r>
+      <w:proofErr w:type="spellEnd"/>
+      <w:r>
+        <w:rPr>
+          <w:lang w:val="ru-RU"/>
+        </w:rPr>
+        <w:t xml:space="preserve">, ГНСС ГЛОНАСС 845 </w:t>
+      </w:r>
+      <w:proofErr w:type="spellStart"/>
+      <w:r>
+        <w:rPr>
+          <w:lang w:val="ru-RU"/>
+        </w:rPr>
+        <w:t>нс</w:t>
+      </w:r>
+      <w:proofErr w:type="spellEnd"/>
+      <w:r>
+        <w:rPr>
+          <w:lang w:val="ru-RU"/>
+        </w:rPr>
+        <w:t xml:space="preserve">. Из полученных результатов можно сделать следующий вывод: </w:t>
+      </w:r>
+      <w:r>
+        <w:rPr>
+          <w:lang w:val="ru-RU"/>
+        </w:rPr>
+        <w:t xml:space="preserve">ГНСС ГЛОНАСС имеет лучшую точность определения дальности, так как спектр его сигнала значительно шире спектра ГНСС </w:t>
+      </w:r>
+      <w:r>
+        <w:rPr>
+          <w:lang w:val="en-US"/>
+        </w:rPr>
+        <w:t>GPS</w:t>
+      </w:r>
+      <w:r>
+        <w:rPr>
+          <w:lang w:val="ru-RU"/>
+        </w:rPr>
+        <w:t xml:space="preserve"> в следствие значительно меньшей длительности элементарного импульса системы. </w:t>
+      </w:r>
+    </w:p>
+    <w:p>
+      <w:pPr>
+        <w:ind w:firstLine="0"/>
+        <w:rPr>
+          <w:lang w:val="ru-RU"/>
+        </w:rPr>
+      </w:pPr>
+      <w:r>
+        <w:rPr>
+          <w:lang w:val="ru-RU"/>
+        </w:rPr>
+        <w:t>Задание 2. Формирование навигационных сигналов ГНСС</w:t>
+      </w:r>
+    </w:p>
+    <w:p>
+      <w:pPr>
+        <w:ind w:firstLine="0"/>
+        <w:rPr>
+          <w:lang w:val="ru-RU"/>
+        </w:rPr>
+      </w:pPr>
     </w:p>
     <w:sectPr>
       <w:pgSz w:w="11906" w:h="16838"/>
